--- a/limpias/1495.docx
+++ b/limpias/1495.docx
@@ -1,6 +1,6 @@
 
 <file path=word/document.xml><?xml version="1.0" encoding="utf-8"?>
-<w:document xmlns:ve="http://schemas.openxmlformats.org/markup-compatibility/2006" xmlns:o="urn:schemas-microsoft-com:office:office" xmlns:r="http://schemas.openxmlformats.org/officeDocument/2006/relationships" xmlns:m="http://schemas.openxmlformats.org/officeDocument/2006/math" xmlns:v="urn:schemas-microsoft-com:vml" xmlns:wp="http://schemas.openxmlformats.org/drawingml/2006/wordprocessingDrawing" xmlns:w10="urn:schemas-microsoft-com:office:word" xmlns:w="http://schemas.openxmlformats.org/wordprocessingml/2006/main" xmlns:wne="http://schemas.microsoft.com/office/word/2006/wordml">
+<w:document xmlns:wpc="http://schemas.microsoft.com/office/word/2010/wordprocessingCanvas" xmlns:cx="http://schemas.microsoft.com/office/drawing/2014/chartex" xmlns:mc="http://schemas.openxmlformats.org/markup-compatibility/2006" xmlns:o="urn:schemas-microsoft-com:office:office" xmlns:r="http://schemas.openxmlformats.org/officeDocument/2006/relationships" xmlns:m="http://schemas.openxmlformats.org/officeDocument/2006/math" xmlns:v="urn:schemas-microsoft-com:vml" xmlns:wp14="http://schemas.microsoft.com/office/word/2010/wordprocessingDrawing" xmlns:wp="http://schemas.openxmlformats.org/drawingml/2006/wordprocessingDrawing" xmlns:w10="urn:schemas-microsoft-com:office:word" xmlns:w="http://schemas.openxmlformats.org/wordprocessingml/2006/main" xmlns:w14="http://schemas.microsoft.com/office/word/2010/wordml" xmlns:w15="http://schemas.microsoft.com/office/word/2012/wordml" xmlns:w16se="http://schemas.microsoft.com/office/word/2015/wordml/symex" xmlns:wpg="http://schemas.microsoft.com/office/word/2010/wordprocessingGroup" xmlns:wpi="http://schemas.microsoft.com/office/word/2010/wordprocessingInk" xmlns:wne="http://schemas.microsoft.com/office/word/2006/wordml" xmlns:wps="http://schemas.microsoft.com/office/word/2010/wordprocessingShape" mc:Ignorable="w14 w15 w16se wp14">
   <w:body>
     <w:p>
       <w:pPr>
@@ -23,7 +23,7 @@
     <w:p>
       <w:pPr>
         <w:keepNext/>
-        <w:spacing w:before="60" w:after="180"/>
+        <w:spacing w:before="480" w:after="180"/>
         <w:rPr>
           <w:rFonts w:ascii="Book Antiqua" w:hAnsi="Book Antiqua"/>
           <w:b/>
@@ -42,7 +42,7 @@
     <w:p>
       <w:pPr>
         <w:keepNext/>
-        <w:spacing w:before="60" w:after="60"/>
+        <w:spacing w:before="240" w:after="60"/>
         <w:rPr>
           <w:rFonts w:ascii="Book Antiqua" w:hAnsi="Book Antiqua"/>
           <w:b/>
@@ -55,15 +55,7 @@
           <w:b/>
           <w:bCs/>
         </w:rPr>
-        <w:t>VISTO</w:t>
-      </w:r>
-      <w:r>
-        <w:rPr>
-          <w:rFonts w:ascii="Book Antiqua" w:hAnsi="Book Antiqua"/>
-          <w:b/>
-          <w:bCs/>
-        </w:rPr>
-        <w:t xml:space="preserve">: </w:t>
+        <w:t>VISTO:</w:t>
       </w:r>
     </w:p>
     <w:p>
@@ -78,14 +70,81 @@
       <w:r>
         <w:rPr>
           <w:rFonts w:ascii="Book Antiqua" w:hAnsi="Book Antiqua"/>
-        </w:rPr>
-        <w:t>El Expte. Nº 12.199/S/2005 y la Ordenanza Nº 1488; y</w:t>
+          <w:bCs/>
+        </w:rPr>
+        <w:t xml:space="preserve"> </w:t>
+      </w:r>
+      <w:r>
+        <w:rPr>
+          <w:rFonts w:ascii="Book Antiqua" w:hAnsi="Book Antiqua"/>
+        </w:rPr>
+        <w:t>El Expte</w:t>
+      </w:r>
+      <w:r>
+        <w:rPr>
+          <w:rFonts w:ascii="Book Antiqua" w:hAnsi="Book Antiqua"/>
+        </w:rPr>
+        <w:t xml:space="preserve">. </w:t>
+      </w:r>
+      <w:r>
+        <w:rPr>
+          <w:rFonts w:ascii="Book Antiqua" w:hAnsi="Book Antiqua"/>
+        </w:rPr>
+        <w:t>N</w:t>
+      </w:r>
+      <w:r>
+        <w:rPr>
+          <w:rFonts w:ascii="Book Antiqua" w:hAnsi="Book Antiqua"/>
+        </w:rPr>
+        <w:t xml:space="preserve">º </w:t>
+      </w:r>
+      <w:r>
+        <w:rPr>
+          <w:rFonts w:ascii="Book Antiqua" w:hAnsi="Book Antiqua"/>
+        </w:rPr>
+        <w:t>12</w:t>
+      </w:r>
+      <w:r>
+        <w:rPr>
+          <w:rFonts w:ascii="Book Antiqua" w:hAnsi="Book Antiqua"/>
+        </w:rPr>
+        <w:t xml:space="preserve">. </w:t>
+      </w:r>
+      <w:r>
+        <w:rPr>
+          <w:rFonts w:ascii="Book Antiqua" w:hAnsi="Book Antiqua"/>
+        </w:rPr>
+        <w:t>199/S/2005 y la Ordenanza N</w:t>
+      </w:r>
+      <w:r>
+        <w:rPr>
+          <w:rFonts w:ascii="Book Antiqua" w:hAnsi="Book Antiqua"/>
+        </w:rPr>
+        <w:t xml:space="preserve">º </w:t>
+      </w:r>
+      <w:r>
+        <w:rPr>
+          <w:rFonts w:ascii="Book Antiqua" w:hAnsi="Book Antiqua"/>
+        </w:rPr>
+        <w:t>1488</w:t>
+      </w:r>
+      <w:r>
+        <w:rPr>
+          <w:rFonts w:ascii="Book Antiqua" w:hAnsi="Book Antiqua"/>
+        </w:rPr>
+        <w:t xml:space="preserve">; </w:t>
+      </w:r>
+      <w:r>
+        <w:rPr>
+          <w:rFonts w:ascii="Book Antiqua" w:hAnsi="Book Antiqua"/>
+        </w:rPr>
+        <w:t>y</w:t>
       </w:r>
     </w:p>
     <w:p>
       <w:pPr>
         <w:keepNext/>
-        <w:spacing w:before="60" w:after="60"/>
+        <w:spacing w:before="240" w:after="60"/>
         <w:rPr>
           <w:rFonts w:ascii="Book Antiqua" w:hAnsi="Book Antiqua"/>
           <w:b/>
@@ -98,15 +157,7 @@
           <w:b/>
           <w:bCs/>
         </w:rPr>
-        <w:t>CONSIDERANDO</w:t>
-      </w:r>
-      <w:r>
-        <w:rPr>
-          <w:rFonts w:ascii="Book Antiqua" w:hAnsi="Book Antiqua"/>
-          <w:b/>
-          <w:bCs/>
-        </w:rPr>
-        <w:t xml:space="preserve">: </w:t>
+        <w:t>CONSIDERANDO:</w:t>
       </w:r>
     </w:p>
     <w:p>
@@ -121,6 +172,13 @@
       <w:r>
         <w:rPr>
           <w:rFonts w:ascii="Book Antiqua" w:hAnsi="Book Antiqua"/>
+          <w:bCs/>
+        </w:rPr>
+        <w:t xml:space="preserve"> </w:t>
+      </w:r>
+      <w:r>
+        <w:rPr>
+          <w:rFonts w:ascii="Book Antiqua" w:hAnsi="Book Antiqua"/>
         </w:rPr>
         <w:t>Que el Departamento Ejecutivo Municipal ha convenido con la Unidad de Preinversión del Ministerio de Economía y Producción de la Nación un aporte no reintegrable cuyo destino es la realización de un estudio de factibilidad con el objeto de llevar adelante un Plan Director de Drenaje Pluvial Urbano de Yerba Buena</w:t>
       </w:r>
@@ -140,7 +198,7 @@
         <w:rPr>
           <w:rFonts w:ascii="Book Antiqua" w:hAnsi="Book Antiqua"/>
         </w:rPr>
-        <w:t>;</w:t>
+        <w:t xml:space="preserve">; </w:t>
       </w:r>
     </w:p>
     <w:p>
@@ -156,7 +214,157 @@
         <w:rPr>
           <w:rFonts w:ascii="Book Antiqua" w:hAnsi="Book Antiqua"/>
         </w:rPr>
-        <w:t>Que los fondos asignados a tal efecto ascienden a la suma de $213.616,00 00 (Pesos Doscientos Trece Mil Seiscientos Dieciséis con 00/100) correspondiendo la suma de $147.814,00 00 (Pesos Ciento Cuarenta y Siete Mil Ochocientos catorce con 00/100) al aporte realizado por la Nación y la suma de $65.802,00 00 (Pesos Sesenta y Cinco Mil Ochocientos dos con 00/100) al desembolso que debe efectuar la Municipalidad de Yerba Buena;</w:t>
+        <w:t>Que los fondos asignados a tal efecto ascienden a la suma de $213</w:t>
+      </w:r>
+      <w:r>
+        <w:rPr>
+          <w:rFonts w:ascii="Book Antiqua" w:hAnsi="Book Antiqua"/>
+        </w:rPr>
+        <w:t xml:space="preserve">. </w:t>
+      </w:r>
+      <w:r>
+        <w:rPr>
+          <w:rFonts w:ascii="Book Antiqua" w:hAnsi="Book Antiqua"/>
+        </w:rPr>
+        <w:t>616</w:t>
+      </w:r>
+      <w:r>
+        <w:rPr>
+          <w:rFonts w:ascii="Book Antiqua" w:hAnsi="Book Antiqua"/>
+        </w:rPr>
+        <w:t xml:space="preserve">, </w:t>
+      </w:r>
+      <w:r>
+        <w:rPr>
+          <w:rFonts w:ascii="Book Antiqua" w:hAnsi="Book Antiqua"/>
+        </w:rPr>
+        <w:t xml:space="preserve">00 00 </w:t>
+      </w:r>
+      <w:r>
+        <w:rPr>
+          <w:rFonts w:ascii="Book Antiqua" w:hAnsi="Book Antiqua"/>
+        </w:rPr>
+        <w:t xml:space="preserve"> (</w:t>
+      </w:r>
+      <w:r>
+        <w:rPr>
+          <w:rFonts w:ascii="Book Antiqua" w:hAnsi="Book Antiqua"/>
+        </w:rPr>
+        <w:t>Pesos Doscientos Trece Mil Seiscientos Dieciséis con 00/100</w:t>
+      </w:r>
+      <w:r>
+        <w:rPr>
+          <w:rFonts w:ascii="Book Antiqua" w:hAnsi="Book Antiqua"/>
+        </w:rPr>
+        <w:t xml:space="preserve">) </w:t>
+      </w:r>
+      <w:r>
+        <w:rPr>
+          <w:rFonts w:ascii="Book Antiqua" w:hAnsi="Book Antiqua"/>
+        </w:rPr>
+        <w:t xml:space="preserve"> correspondiendo la suma de $147</w:t>
+      </w:r>
+      <w:r>
+        <w:rPr>
+          <w:rFonts w:ascii="Book Antiqua" w:hAnsi="Book Antiqua"/>
+        </w:rPr>
+        <w:t xml:space="preserve">. </w:t>
+      </w:r>
+      <w:r>
+        <w:rPr>
+          <w:rFonts w:ascii="Book Antiqua" w:hAnsi="Book Antiqua"/>
+        </w:rPr>
+        <w:t>814</w:t>
+      </w:r>
+      <w:r>
+        <w:rPr>
+          <w:rFonts w:ascii="Book Antiqua" w:hAnsi="Book Antiqua"/>
+        </w:rPr>
+        <w:t xml:space="preserve">, </w:t>
+      </w:r>
+      <w:r>
+        <w:rPr>
+          <w:rFonts w:ascii="Book Antiqua" w:hAnsi="Book Antiqua"/>
+        </w:rPr>
+        <w:t xml:space="preserve">00 00 </w:t>
+      </w:r>
+      <w:r>
+        <w:rPr>
+          <w:rFonts w:ascii="Book Antiqua" w:hAnsi="Book Antiqua"/>
+        </w:rPr>
+        <w:t xml:space="preserve"> (</w:t>
+      </w:r>
+      <w:r>
+        <w:rPr>
+          <w:rFonts w:ascii="Book Antiqua" w:hAnsi="Book Antiqua"/>
+        </w:rPr>
+        <w:t>Pesos Ciento Cuarenta y Siete Mil Ochocientos catorce con 00/100</w:t>
+      </w:r>
+      <w:r>
+        <w:rPr>
+          <w:rFonts w:ascii="Book Antiqua" w:hAnsi="Book Antiqua"/>
+        </w:rPr>
+        <w:t xml:space="preserve">) </w:t>
+      </w:r>
+      <w:r>
+        <w:rPr>
+          <w:rFonts w:ascii="Book Antiqua" w:hAnsi="Book Antiqua"/>
+        </w:rPr>
+        <w:t xml:space="preserve"> al aporte realizado por la Nación y la suma de $65</w:t>
+      </w:r>
+      <w:r>
+        <w:rPr>
+          <w:rFonts w:ascii="Book Antiqua" w:hAnsi="Book Antiqua"/>
+        </w:rPr>
+        <w:t xml:space="preserve">. </w:t>
+      </w:r>
+      <w:r>
+        <w:rPr>
+          <w:rFonts w:ascii="Book Antiqua" w:hAnsi="Book Antiqua"/>
+        </w:rPr>
+        <w:t>802</w:t>
+      </w:r>
+      <w:r>
+        <w:rPr>
+          <w:rFonts w:ascii="Book Antiqua" w:hAnsi="Book Antiqua"/>
+        </w:rPr>
+        <w:t xml:space="preserve">, </w:t>
+      </w:r>
+      <w:r>
+        <w:rPr>
+          <w:rFonts w:ascii="Book Antiqua" w:hAnsi="Book Antiqua"/>
+        </w:rPr>
+        <w:t xml:space="preserve">00 00 </w:t>
+      </w:r>
+      <w:r>
+        <w:rPr>
+          <w:rFonts w:ascii="Book Antiqua" w:hAnsi="Book Antiqua"/>
+        </w:rPr>
+        <w:t xml:space="preserve"> (</w:t>
+      </w:r>
+      <w:r>
+        <w:rPr>
+          <w:rFonts w:ascii="Book Antiqua" w:hAnsi="Book Antiqua"/>
+        </w:rPr>
+        <w:t>Pesos Sesenta y Cinco Mil Ochocientos dos con 00/100</w:t>
+      </w:r>
+      <w:r>
+        <w:rPr>
+          <w:rFonts w:ascii="Book Antiqua" w:hAnsi="Book Antiqua"/>
+        </w:rPr>
+        <w:t xml:space="preserve">) </w:t>
+      </w:r>
+      <w:r>
+        <w:rPr>
+          <w:rFonts w:ascii="Book Antiqua" w:hAnsi="Book Antiqua"/>
+        </w:rPr>
+        <w:t xml:space="preserve"> al desembolso que debe efectuar la Municipalidad de Yerba Buena</w:t>
+      </w:r>
+      <w:r>
+        <w:rPr>
+          <w:rFonts w:ascii="Book Antiqua" w:hAnsi="Book Antiqua"/>
+        </w:rPr>
+        <w:t xml:space="preserve">; </w:t>
       </w:r>
     </w:p>
     <w:p>
@@ -178,7 +386,7 @@
         <w:rPr>
           <w:rFonts w:ascii="Book Antiqua" w:hAnsi="Book Antiqua"/>
         </w:rPr>
-        <w:t>;</w:t>
+        <w:t xml:space="preserve">; </w:t>
       </w:r>
     </w:p>
     <w:p>
@@ -201,7 +409,9 @@
         </w:rPr>
         <w:t>EL CONCEJO DELIBERANTE SANCIONA CON FUERZA DE ORDENANZA</w:t>
       </w:r>
-    </w:p>
+      <w:bookmarkStart w:id="0" w:name="_GoBack"/>
+    </w:p>
+    <w:bookmarkEnd w:id="0"/>
     <w:p>
       <w:pPr>
         <w:keepNext/>
@@ -217,14 +427,7 @@
           <w:bCs/>
           <w:u w:val="single"/>
         </w:rPr>
-        <w:t>ARTÍCULO PRIMERO</w:t>
-      </w:r>
-      <w:r>
-        <w:rPr>
-          <w:rFonts w:ascii="Book Antiqua" w:hAnsi="Book Antiqua"/>
-          <w:bCs/>
-        </w:rPr>
-        <w:t>:</w:t>
+        <w:t>ARTÍCULO PRIMERO:</w:t>
       </w:r>
       <w:r>
         <w:rPr>
@@ -238,7 +441,42 @@
           <w:rFonts w:ascii="Book Antiqua" w:hAnsi="Book Antiqua"/>
           <w:bCs/>
         </w:rPr>
-        <w:t>INCREMENTESE el Presupuesto Municipal 2005 en Recursos Corrientes de jurisdicción municipal en $9.252 (Pesos Nueve Mil Doscientos Cincuenta y Dos)</w:t>
+        <w:t>INCREMENTESE el Presupuesto Municipal 2005 en Recursos Corrientes de jurisdicción municipal en $9</w:t>
+      </w:r>
+      <w:r>
+        <w:rPr>
+          <w:rFonts w:ascii="Book Antiqua" w:hAnsi="Book Antiqua"/>
+          <w:bCs/>
+        </w:rPr>
+        <w:t xml:space="preserve">. </w:t>
+      </w:r>
+      <w:r>
+        <w:rPr>
+          <w:rFonts w:ascii="Book Antiqua" w:hAnsi="Book Antiqua"/>
+          <w:bCs/>
+        </w:rPr>
+        <w:t xml:space="preserve">252 </w:t>
+      </w:r>
+      <w:r>
+        <w:rPr>
+          <w:rFonts w:ascii="Book Antiqua" w:hAnsi="Book Antiqua"/>
+          <w:bCs/>
+        </w:rPr>
+        <w:t xml:space="preserve"> (</w:t>
+      </w:r>
+      <w:r>
+        <w:rPr>
+          <w:rFonts w:ascii="Book Antiqua" w:hAnsi="Book Antiqua"/>
+          <w:bCs/>
+        </w:rPr>
+        <w:t>Pesos Nueve Mil Doscientos Cincuenta y Dos</w:t>
+      </w:r>
+      <w:r>
+        <w:rPr>
+          <w:rFonts w:ascii="Book Antiqua" w:hAnsi="Book Antiqua"/>
+          <w:bCs/>
+        </w:rPr>
+        <w:t xml:space="preserve">) </w:t>
       </w:r>
     </w:p>
     <w:p>
@@ -256,14 +494,7 @@
           <w:bCs/>
           <w:u w:val="single"/>
         </w:rPr>
-        <w:t>ARTÍCULO SEGUNDO</w:t>
-      </w:r>
-      <w:r>
-        <w:rPr>
-          <w:rFonts w:ascii="Book Antiqua" w:hAnsi="Book Antiqua"/>
-          <w:bCs/>
-        </w:rPr>
-        <w:t>:</w:t>
+        <w:t>ARTÍCULO SEGUNDO:</w:t>
       </w:r>
       <w:r>
         <w:rPr>
@@ -277,7 +508,56 @@
           <w:rFonts w:ascii="Book Antiqua" w:hAnsi="Book Antiqua"/>
           <w:bCs/>
         </w:rPr>
-        <w:t>Increméntese el Presupuesto Municipal 2005 en la Partida Nº 52 Trabajos Públicos –Secretaría de Obras Públicas –Trabajos Públicos- Por Administración- Plan de Drenaje Pluvial Gastos Varios por un monto de $9.252 (Pesos Nueve Mil Doscientos Cincuenta y Dos)</w:t>
+        <w:t>Increméntese el Presupuesto Municipal 2005 en la Partida N</w:t>
+      </w:r>
+      <w:r>
+        <w:rPr>
+          <w:rFonts w:ascii="Book Antiqua" w:hAnsi="Book Antiqua"/>
+          <w:bCs/>
+        </w:rPr>
+        <w:t xml:space="preserve">º </w:t>
+      </w:r>
+      <w:r>
+        <w:rPr>
+          <w:rFonts w:ascii="Book Antiqua" w:hAnsi="Book Antiqua"/>
+          <w:bCs/>
+        </w:rPr>
+        <w:t>52 Trabajos Públicos –Secretaría de Obras Públicas –Trabajos Públicos- Por Administración- Plan de Drenaje Pluvial Gastos Varios por un monto de $9</w:t>
+      </w:r>
+      <w:r>
+        <w:rPr>
+          <w:rFonts w:ascii="Book Antiqua" w:hAnsi="Book Antiqua"/>
+          <w:bCs/>
+        </w:rPr>
+        <w:t xml:space="preserve">. </w:t>
+      </w:r>
+      <w:r>
+        <w:rPr>
+          <w:rFonts w:ascii="Book Antiqua" w:hAnsi="Book Antiqua"/>
+          <w:bCs/>
+        </w:rPr>
+        <w:t xml:space="preserve">252 </w:t>
+      </w:r>
+      <w:r>
+        <w:rPr>
+          <w:rFonts w:ascii="Book Antiqua" w:hAnsi="Book Antiqua"/>
+          <w:bCs/>
+        </w:rPr>
+        <w:t xml:space="preserve"> (</w:t>
+      </w:r>
+      <w:r>
+        <w:rPr>
+          <w:rFonts w:ascii="Book Antiqua" w:hAnsi="Book Antiqua"/>
+          <w:bCs/>
+        </w:rPr>
+        <w:t>Pesos Nueve Mil Doscientos Cincuenta y Dos</w:t>
+      </w:r>
+      <w:r>
+        <w:rPr>
+          <w:rFonts w:ascii="Book Antiqua" w:hAnsi="Book Antiqua"/>
+          <w:bCs/>
+        </w:rPr>
+        <w:t xml:space="preserve">) </w:t>
       </w:r>
     </w:p>
     <w:p>
@@ -295,14 +575,7 @@
           <w:bCs/>
           <w:u w:val="single"/>
         </w:rPr>
-        <w:t>ARTÍCULO TERCERO</w:t>
-      </w:r>
-      <w:r>
-        <w:rPr>
-          <w:rFonts w:ascii="Book Antiqua" w:hAnsi="Book Antiqua"/>
-          <w:bCs/>
-        </w:rPr>
-        <w:t>:</w:t>
+        <w:t>ARTÍCULO TERCERO:</w:t>
       </w:r>
       <w:r>
         <w:rPr>
@@ -316,7 +589,70 @@
           <w:rFonts w:ascii="Book Antiqua" w:hAnsi="Book Antiqua"/>
           <w:bCs/>
         </w:rPr>
-        <w:t>Se dispondrán los $56.550 (Pesos Cincuenta y Seis Mil Quinientos Cincuenta) que completan el total del 30% a aportar por la Municipalidad, de la partida 011 “Remuneraciones”.</w:t>
+        <w:t>Se dispondrán los $56</w:t>
+      </w:r>
+      <w:r>
+        <w:rPr>
+          <w:rFonts w:ascii="Book Antiqua" w:hAnsi="Book Antiqua"/>
+          <w:bCs/>
+        </w:rPr>
+        <w:t xml:space="preserve">. </w:t>
+      </w:r>
+      <w:r>
+        <w:rPr>
+          <w:rFonts w:ascii="Book Antiqua" w:hAnsi="Book Antiqua"/>
+          <w:bCs/>
+        </w:rPr>
+        <w:t xml:space="preserve">550 </w:t>
+      </w:r>
+      <w:r>
+        <w:rPr>
+          <w:rFonts w:ascii="Book Antiqua" w:hAnsi="Book Antiqua"/>
+          <w:bCs/>
+        </w:rPr>
+        <w:t xml:space="preserve"> (</w:t>
+      </w:r>
+      <w:r>
+        <w:rPr>
+          <w:rFonts w:ascii="Book Antiqua" w:hAnsi="Book Antiqua"/>
+          <w:bCs/>
+        </w:rPr>
+        <w:t>Pesos Cincuenta y Seis Mil Quinientos Cincuenta</w:t>
+      </w:r>
+      <w:r>
+        <w:rPr>
+          <w:rFonts w:ascii="Book Antiqua" w:hAnsi="Book Antiqua"/>
+          <w:bCs/>
+        </w:rPr>
+        <w:t xml:space="preserve">) </w:t>
+      </w:r>
+      <w:r>
+        <w:rPr>
+          <w:rFonts w:ascii="Book Antiqua" w:hAnsi="Book Antiqua"/>
+          <w:bCs/>
+        </w:rPr>
+        <w:t xml:space="preserve"> que completan el total del 30% a aportar por la Municipalidad</w:t>
+      </w:r>
+      <w:r>
+        <w:rPr>
+          <w:rFonts w:ascii="Book Antiqua" w:hAnsi="Book Antiqua"/>
+          <w:bCs/>
+        </w:rPr>
+        <w:t xml:space="preserve">, </w:t>
+      </w:r>
+      <w:r>
+        <w:rPr>
+          <w:rFonts w:ascii="Book Antiqua" w:hAnsi="Book Antiqua"/>
+          <w:bCs/>
+        </w:rPr>
+        <w:t>de la partida 011 “Remuneraciones”</w:t>
+      </w:r>
+      <w:r>
+        <w:rPr>
+          <w:rFonts w:ascii="Book Antiqua" w:hAnsi="Book Antiqua"/>
+          <w:bCs/>
+        </w:rPr>
+        <w:t xml:space="preserve">. </w:t>
       </w:r>
     </w:p>
     <w:p>
@@ -334,14 +670,7 @@
           <w:bCs/>
           <w:u w:val="single"/>
         </w:rPr>
-        <w:t>ARTÍCULO CUARTO</w:t>
-      </w:r>
-      <w:r>
-        <w:rPr>
-          <w:rFonts w:ascii="Book Antiqua" w:hAnsi="Book Antiqua"/>
-          <w:bCs/>
-        </w:rPr>
-        <w:t>:</w:t>
+        <w:t>ARTÍCULO CUARTO:</w:t>
       </w:r>
       <w:r>
         <w:rPr>
@@ -367,7 +696,7 @@
         <w:rPr>
           <w:rFonts w:ascii="Book Antiqua" w:hAnsi="Book Antiqua"/>
         </w:rPr>
-        <w:t>.</w:t>
+        <w:t xml:space="preserve">. </w:t>
       </w:r>
     </w:p>
     <w:p>
@@ -386,14 +715,7 @@
           <w:bCs/>
           <w:u w:val="single"/>
         </w:rPr>
-        <w:t>ARTÍCULO QUINTO</w:t>
-      </w:r>
-      <w:r>
-        <w:rPr>
-          <w:rFonts w:ascii="Book Antiqua" w:hAnsi="Book Antiqua"/>
-          <w:bCs/>
-        </w:rPr>
-        <w:t>:</w:t>
+        <w:t>ARTÍCULO QUINTO:</w:t>
       </w:r>
       <w:r>
         <w:rPr>
@@ -428,7 +750,7 @@
           <w:rFonts w:ascii="Book Antiqua" w:hAnsi="Book Antiqua"/>
           <w:bCs/>
         </w:rPr>
-        <w:t>.</w:t>
+        <w:t xml:space="preserve">. </w:t>
       </w:r>
     </w:p>
     <w:sectPr>
@@ -444,7 +766,7 @@
 </file>
 
 <file path=word/endnotes.xml><?xml version="1.0" encoding="utf-8"?>
-<w:endnotes xmlns:ve="http://schemas.openxmlformats.org/markup-compatibility/2006" xmlns:o="urn:schemas-microsoft-com:office:office" xmlns:r="http://schemas.openxmlformats.org/officeDocument/2006/relationships" xmlns:m="http://schemas.openxmlformats.org/officeDocument/2006/math" xmlns:v="urn:schemas-microsoft-com:vml" xmlns:wp="http://schemas.openxmlformats.org/drawingml/2006/wordprocessingDrawing" xmlns:w10="urn:schemas-microsoft-com:office:word" xmlns:w="http://schemas.openxmlformats.org/wordprocessingml/2006/main" xmlns:wne="http://schemas.microsoft.com/office/word/2006/wordml">
+<w:endnotes xmlns:wpc="http://schemas.microsoft.com/office/word/2010/wordprocessingCanvas" xmlns:cx="http://schemas.microsoft.com/office/drawing/2014/chartex" xmlns:mc="http://schemas.openxmlformats.org/markup-compatibility/2006" xmlns:o="urn:schemas-microsoft-com:office:office" xmlns:r="http://schemas.openxmlformats.org/officeDocument/2006/relationships" xmlns:m="http://schemas.openxmlformats.org/officeDocument/2006/math" xmlns:v="urn:schemas-microsoft-com:vml" xmlns:wp14="http://schemas.microsoft.com/office/word/2010/wordprocessingDrawing" xmlns:wp="http://schemas.openxmlformats.org/drawingml/2006/wordprocessingDrawing" xmlns:w10="urn:schemas-microsoft-com:office:word" xmlns:w="http://schemas.openxmlformats.org/wordprocessingml/2006/main" xmlns:w14="http://schemas.microsoft.com/office/word/2010/wordml" xmlns:w15="http://schemas.microsoft.com/office/word/2012/wordml" xmlns:w16se="http://schemas.microsoft.com/office/word/2015/wordml/symex" xmlns:wpg="http://schemas.microsoft.com/office/word/2010/wordprocessingGroup" xmlns:wpi="http://schemas.microsoft.com/office/word/2010/wordprocessingInk" xmlns:wne="http://schemas.microsoft.com/office/word/2006/wordml" xmlns:wps="http://schemas.microsoft.com/office/word/2010/wordprocessingShape" mc:Ignorable="w14 w15 w16se wp14">
   <w:endnote w:type="separator" w:id="-1">
     <w:p>
       <w:r>
@@ -463,7 +785,7 @@
 </file>
 
 <file path=word/footer1.xml><?xml version="1.0" encoding="utf-8"?>
-<w:ftr xmlns:ve="http://schemas.openxmlformats.org/markup-compatibility/2006" xmlns:o="urn:schemas-microsoft-com:office:office" xmlns:r="http://schemas.openxmlformats.org/officeDocument/2006/relationships" xmlns:m="http://schemas.openxmlformats.org/officeDocument/2006/math" xmlns:v="urn:schemas-microsoft-com:vml" xmlns:wp="http://schemas.openxmlformats.org/drawingml/2006/wordprocessingDrawing" xmlns:w10="urn:schemas-microsoft-com:office:word" xmlns:w="http://schemas.openxmlformats.org/wordprocessingml/2006/main" xmlns:wne="http://schemas.microsoft.com/office/word/2006/wordml">
+<w:ftr xmlns:wpc="http://schemas.microsoft.com/office/word/2010/wordprocessingCanvas" xmlns:cx="http://schemas.microsoft.com/office/drawing/2014/chartex" xmlns:mc="http://schemas.openxmlformats.org/markup-compatibility/2006" xmlns:o="urn:schemas-microsoft-com:office:office" xmlns:r="http://schemas.openxmlformats.org/officeDocument/2006/relationships" xmlns:m="http://schemas.openxmlformats.org/officeDocument/2006/math" xmlns:v="urn:schemas-microsoft-com:vml" xmlns:wp14="http://schemas.microsoft.com/office/word/2010/wordprocessingDrawing" xmlns:wp="http://schemas.openxmlformats.org/drawingml/2006/wordprocessingDrawing" xmlns:w10="urn:schemas-microsoft-com:office:word" xmlns:w="http://schemas.openxmlformats.org/wordprocessingml/2006/main" xmlns:w14="http://schemas.microsoft.com/office/word/2010/wordml" xmlns:w15="http://schemas.microsoft.com/office/word/2012/wordml" xmlns:w16se="http://schemas.microsoft.com/office/word/2015/wordml/symex" xmlns:wpg="http://schemas.microsoft.com/office/word/2010/wordprocessingGroup" xmlns:wpi="http://schemas.microsoft.com/office/word/2010/wordprocessingInk" xmlns:wne="http://schemas.microsoft.com/office/word/2006/wordml" xmlns:wps="http://schemas.microsoft.com/office/word/2010/wordprocessingShape" mc:Ignorable="w14 w15 w16se wp14">
   <w:p>
     <w:pPr>
       <w:pStyle w:val="Piedepgina"/>
@@ -478,7 +800,7 @@
 </file>
 
 <file path=word/footnotes.xml><?xml version="1.0" encoding="utf-8"?>
-<w:footnotes xmlns:ve="http://schemas.openxmlformats.org/markup-compatibility/2006" xmlns:o="urn:schemas-microsoft-com:office:office" xmlns:r="http://schemas.openxmlformats.org/officeDocument/2006/relationships" xmlns:m="http://schemas.openxmlformats.org/officeDocument/2006/math" xmlns:v="urn:schemas-microsoft-com:vml" xmlns:wp="http://schemas.openxmlformats.org/drawingml/2006/wordprocessingDrawing" xmlns:w10="urn:schemas-microsoft-com:office:word" xmlns:w="http://schemas.openxmlformats.org/wordprocessingml/2006/main" xmlns:wne="http://schemas.microsoft.com/office/word/2006/wordml">
+<w:footnotes xmlns:wpc="http://schemas.microsoft.com/office/word/2010/wordprocessingCanvas" xmlns:cx="http://schemas.microsoft.com/office/drawing/2014/chartex" xmlns:mc="http://schemas.openxmlformats.org/markup-compatibility/2006" xmlns:o="urn:schemas-microsoft-com:office:office" xmlns:r="http://schemas.openxmlformats.org/officeDocument/2006/relationships" xmlns:m="http://schemas.openxmlformats.org/officeDocument/2006/math" xmlns:v="urn:schemas-microsoft-com:vml" xmlns:wp14="http://schemas.microsoft.com/office/word/2010/wordprocessingDrawing" xmlns:wp="http://schemas.openxmlformats.org/drawingml/2006/wordprocessingDrawing" xmlns:w10="urn:schemas-microsoft-com:office:word" xmlns:w="http://schemas.openxmlformats.org/wordprocessingml/2006/main" xmlns:w14="http://schemas.microsoft.com/office/word/2010/wordml" xmlns:w15="http://schemas.microsoft.com/office/word/2012/wordml" xmlns:w16se="http://schemas.microsoft.com/office/word/2015/wordml/symex" xmlns:wpg="http://schemas.microsoft.com/office/word/2010/wordprocessingGroup" xmlns:wpi="http://schemas.microsoft.com/office/word/2010/wordprocessingInk" xmlns:wne="http://schemas.microsoft.com/office/word/2006/wordml" xmlns:wps="http://schemas.microsoft.com/office/word/2010/wordprocessingShape" mc:Ignorable="w14 w15 w16se wp14">
   <w:footnote w:type="separator" w:id="-1">
     <w:p>
       <w:r>
@@ -497,7 +819,7 @@
 </file>
 
 <file path=word/styles.xml><?xml version="1.0" encoding="utf-8"?>
-<w:styles xmlns:r="http://schemas.openxmlformats.org/officeDocument/2006/relationships" xmlns:w="http://schemas.openxmlformats.org/wordprocessingml/2006/main">
+<w:styles xmlns:mc="http://schemas.openxmlformats.org/markup-compatibility/2006" xmlns:r="http://schemas.openxmlformats.org/officeDocument/2006/relationships" xmlns:w="http://schemas.openxmlformats.org/wordprocessingml/2006/main" xmlns:w14="http://schemas.microsoft.com/office/word/2010/wordml" xmlns:w15="http://schemas.microsoft.com/office/word/2012/wordml" xmlns:w16se="http://schemas.microsoft.com/office/word/2015/wordml/symex" mc:Ignorable="w14 w15 w16se">
   <w:docDefaults>
     <w:rPrDefault>
       <w:rPr>
@@ -507,144 +829,378 @@
     </w:rPrDefault>
     <w:pPrDefault/>
   </w:docDefaults>
-  <w:latentStyles w:defLockedState="0" w:defUIPriority="99" w:defSemiHidden="1" w:defUnhideWhenUsed="1" w:defQFormat="0" w:count="267">
-    <w:lsdException w:name="Normal" w:semiHidden="0" w:uiPriority="0" w:unhideWhenUsed="0" w:qFormat="1"/>
-    <w:lsdException w:name="heading 1" w:semiHidden="0" w:uiPriority="9" w:unhideWhenUsed="0" w:qFormat="1"/>
-    <w:lsdException w:name="heading 2" w:semiHidden="0" w:uiPriority="9" w:unhideWhenUsed="0" w:qFormat="1"/>
-    <w:lsdException w:name="heading 3" w:semiHidden="0" w:uiPriority="9" w:unhideWhenUsed="0" w:qFormat="1"/>
-    <w:lsdException w:name="heading 4" w:semiHidden="0" w:uiPriority="9" w:unhideWhenUsed="0" w:qFormat="1"/>
-    <w:lsdException w:name="heading 5" w:uiPriority="9" w:qFormat="1"/>
-    <w:lsdException w:name="heading 6" w:uiPriority="9" w:qFormat="1"/>
-    <w:lsdException w:name="heading 7" w:uiPriority="9" w:qFormat="1"/>
-    <w:lsdException w:name="heading 8" w:uiPriority="9" w:qFormat="1"/>
-    <w:lsdException w:name="heading 9" w:uiPriority="9" w:qFormat="1"/>
-    <w:lsdException w:name="toc 1" w:uiPriority="39"/>
-    <w:lsdException w:name="toc 2" w:uiPriority="39"/>
-    <w:lsdException w:name="toc 3" w:uiPriority="39"/>
-    <w:lsdException w:name="toc 4" w:uiPriority="39"/>
-    <w:lsdException w:name="toc 5" w:uiPriority="39"/>
-    <w:lsdException w:name="toc 6" w:uiPriority="39"/>
-    <w:lsdException w:name="toc 7" w:uiPriority="39"/>
-    <w:lsdException w:name="toc 8" w:uiPriority="39"/>
-    <w:lsdException w:name="toc 9" w:uiPriority="39"/>
-    <w:lsdException w:name="caption" w:uiPriority="35" w:qFormat="1"/>
-    <w:lsdException w:name="Title" w:semiHidden="0" w:uiPriority="10" w:unhideWhenUsed="0" w:qFormat="1"/>
-    <w:lsdException w:name="Default Paragraph Font" w:uiPriority="1"/>
-    <w:lsdException w:name="Subtitle" w:semiHidden="0" w:uiPriority="11" w:unhideWhenUsed="0" w:qFormat="1"/>
-    <w:lsdException w:name="Strong" w:semiHidden="0" w:uiPriority="22" w:unhideWhenUsed="0" w:qFormat="1"/>
-    <w:lsdException w:name="Emphasis" w:semiHidden="0" w:uiPriority="20" w:unhideWhenUsed="0" w:qFormat="1"/>
-    <w:lsdException w:name="Table Grid" w:semiHidden="0" w:uiPriority="59" w:unhideWhenUsed="0"/>
-    <w:lsdException w:name="Placeholder Text" w:unhideWhenUsed="0"/>
-    <w:lsdException w:name="No Spacing" w:semiHidden="0" w:uiPriority="1" w:unhideWhenUsed="0" w:qFormat="1"/>
-    <w:lsdException w:name="Light Shading" w:semiHidden="0" w:uiPriority="60" w:unhideWhenUsed="0"/>
-    <w:lsdException w:name="Light List" w:semiHidden="0" w:uiPriority="61" w:unhideWhenUsed="0"/>
-    <w:lsdException w:name="Light Grid" w:semiHidden="0" w:uiPriority="62" w:unhideWhenUsed="0"/>
-    <w:lsdException w:name="Medium Shading 1" w:semiHidden="0" w:uiPriority="63" w:unhideWhenUsed="0"/>
-    <w:lsdException w:name="Medium Shading 2" w:semiHidden="0" w:uiPriority="64" w:unhideWhenUsed="0"/>
-    <w:lsdException w:name="Medium List 1" w:semiHidden="0" w:uiPriority="65" w:unhideWhenUsed="0"/>
-    <w:lsdException w:name="Medium List 2" w:semiHidden="0" w:uiPriority="66" w:unhideWhenUsed="0"/>
-    <w:lsdException w:name="Medium Grid 1" w:semiHidden="0" w:uiPriority="67" w:unhideWhenUsed="0"/>
-    <w:lsdException w:name="Medium Grid 2" w:semiHidden="0" w:uiPriority="68" w:unhideWhenUsed="0"/>
-    <w:lsdException w:name="Medium Grid 3" w:semiHidden="0" w:uiPriority="69" w:unhideWhenUsed="0"/>
-    <w:lsdException w:name="Dark List" w:semiHidden="0" w:uiPriority="70" w:unhideWhenUsed="0"/>
-    <w:lsdException w:name="Colorful Shading" w:semiHidden="0" w:uiPriority="71" w:unhideWhenUsed="0"/>
-    <w:lsdException w:name="Colorful List" w:semiHidden="0" w:uiPriority="72" w:unhideWhenUsed="0"/>
-    <w:lsdException w:name="Colorful Grid" w:semiHidden="0" w:uiPriority="73" w:unhideWhenUsed="0"/>
-    <w:lsdException w:name="Light Shading Accent 1" w:semiHidden="0" w:uiPriority="60" w:unhideWhenUsed="0"/>
-    <w:lsdException w:name="Light List Accent 1" w:semiHidden="0" w:uiPriority="61" w:unhideWhenUsed="0"/>
-    <w:lsdException w:name="Light Grid Accent 1" w:semiHidden="0" w:uiPriority="62" w:unhideWhenUsed="0"/>
-    <w:lsdException w:name="Medium Shading 1 Accent 1" w:semiHidden="0" w:uiPriority="63" w:unhideWhenUsed="0"/>
-    <w:lsdException w:name="Medium Shading 2 Accent 1" w:semiHidden="0" w:uiPriority="64" w:unhideWhenUsed="0"/>
-    <w:lsdException w:name="Medium List 1 Accent 1" w:semiHidden="0" w:uiPriority="65" w:unhideWhenUsed="0"/>
-    <w:lsdException w:name="Revision" w:unhideWhenUsed="0"/>
-    <w:lsdException w:name="List Paragraph" w:semiHidden="0" w:uiPriority="34" w:unhideWhenUsed="0" w:qFormat="1"/>
-    <w:lsdException w:name="Quote" w:semiHidden="0" w:uiPriority="29" w:unhideWhenUsed="0" w:qFormat="1"/>
-    <w:lsdException w:name="Intense Quote" w:semiHidden="0" w:uiPriority="30" w:unhideWhenUsed="0" w:qFormat="1"/>
-    <w:lsdException w:name="Medium List 2 Accent 1" w:semiHidden="0" w:uiPriority="66" w:unhideWhenUsed="0"/>
-    <w:lsdException w:name="Medium Grid 1 Accent 1" w:semiHidden="0" w:uiPriority="67" w:unhideWhenUsed="0"/>
-    <w:lsdException w:name="Medium Grid 2 Accent 1" w:semiHidden="0" w:uiPriority="68" w:unhideWhenUsed="0"/>
-    <w:lsdException w:name="Medium Grid 3 Accent 1" w:semiHidden="0" w:uiPriority="69" w:unhideWhenUsed="0"/>
-    <w:lsdException w:name="Dark List Accent 1" w:semiHidden="0" w:uiPriority="70" w:unhideWhenUsed="0"/>
-    <w:lsdException w:name="Colorful Shading Accent 1" w:semiHidden="0" w:uiPriority="71" w:unhideWhenUsed="0"/>
-    <w:lsdException w:name="Colorful List Accent 1" w:semiHidden="0" w:uiPriority="72" w:unhideWhenUsed="0"/>
-    <w:lsdException w:name="Colorful Grid Accent 1" w:semiHidden="0" w:uiPriority="73" w:unhideWhenUsed="0"/>
-    <w:lsdException w:name="Light Shading Accent 2" w:semiHidden="0" w:uiPriority="60" w:unhideWhenUsed="0"/>
-    <w:lsdException w:name="Light List Accent 2" w:semiHidden="0" w:uiPriority="61" w:unhideWhenUsed="0"/>
-    <w:lsdException w:name="Light Grid Accent 2" w:semiHidden="0" w:uiPriority="62" w:unhideWhenUsed="0"/>
-    <w:lsdException w:name="Medium Shading 1 Accent 2" w:semiHidden="0" w:uiPriority="63" w:unhideWhenUsed="0"/>
-    <w:lsdException w:name="Medium Shading 2 Accent 2" w:semiHidden="0" w:uiPriority="64" w:unhideWhenUsed="0"/>
-    <w:lsdException w:name="Medium List 1 Accent 2" w:semiHidden="0" w:uiPriority="65" w:unhideWhenUsed="0"/>
-    <w:lsdException w:name="Medium List 2 Accent 2" w:semiHidden="0" w:uiPriority="66" w:unhideWhenUsed="0"/>
-    <w:lsdException w:name="Medium Grid 1 Accent 2" w:semiHidden="0" w:uiPriority="67" w:unhideWhenUsed="0"/>
-    <w:lsdException w:name="Medium Grid 2 Accent 2" w:semiHidden="0" w:uiPriority="68" w:unhideWhenUsed="0"/>
-    <w:lsdException w:name="Medium Grid 3 Accent 2" w:semiHidden="0" w:uiPriority="69" w:unhideWhenUsed="0"/>
-    <w:lsdException w:name="Dark List Accent 2" w:semiHidden="0" w:uiPriority="70" w:unhideWhenUsed="0"/>
-    <w:lsdException w:name="Colorful Shading Accent 2" w:semiHidden="0" w:uiPriority="71" w:unhideWhenUsed="0"/>
-    <w:lsdException w:name="Colorful List Accent 2" w:semiHidden="0" w:uiPriority="72" w:unhideWhenUsed="0"/>
-    <w:lsdException w:name="Colorful Grid Accent 2" w:semiHidden="0" w:uiPriority="73" w:unhideWhenUsed="0"/>
-    <w:lsdException w:name="Light Shading Accent 3" w:semiHidden="0" w:uiPriority="60" w:unhideWhenUsed="0"/>
-    <w:lsdException w:name="Light List Accent 3" w:semiHidden="0" w:uiPriority="61" w:unhideWhenUsed="0"/>
-    <w:lsdException w:name="Light Grid Accent 3" w:semiHidden="0" w:uiPriority="62" w:unhideWhenUsed="0"/>
-    <w:lsdException w:name="Medium Shading 1 Accent 3" w:semiHidden="0" w:uiPriority="63" w:unhideWhenUsed="0"/>
-    <w:lsdException w:name="Medium Shading 2 Accent 3" w:semiHidden="0" w:uiPriority="64" w:unhideWhenUsed="0"/>
-    <w:lsdException w:name="Medium List 1 Accent 3" w:semiHidden="0" w:uiPriority="65" w:unhideWhenUsed="0"/>
-    <w:lsdException w:name="Medium List 2 Accent 3" w:semiHidden="0" w:uiPriority="66" w:unhideWhenUsed="0"/>
-    <w:lsdException w:name="Medium Grid 1 Accent 3" w:semiHidden="0" w:uiPriority="67" w:unhideWhenUsed="0"/>
-    <w:lsdException w:name="Medium Grid 2 Accent 3" w:semiHidden="0" w:uiPriority="68" w:unhideWhenUsed="0"/>
-    <w:lsdException w:name="Medium Grid 3 Accent 3" w:semiHidden="0" w:uiPriority="69" w:unhideWhenUsed="0"/>
-    <w:lsdException w:name="Dark List Accent 3" w:semiHidden="0" w:uiPriority="70" w:unhideWhenUsed="0"/>
-    <w:lsdException w:name="Colorful Shading Accent 3" w:semiHidden="0" w:uiPriority="71" w:unhideWhenUsed="0"/>
-    <w:lsdException w:name="Colorful List Accent 3" w:semiHidden="0" w:uiPriority="72" w:unhideWhenUsed="0"/>
-    <w:lsdException w:name="Colorful Grid Accent 3" w:semiHidden="0" w:uiPriority="73" w:unhideWhenUsed="0"/>
-    <w:lsdException w:name="Light Shading Accent 4" w:semiHidden="0" w:uiPriority="60" w:unhideWhenUsed="0"/>
-    <w:lsdException w:name="Light List Accent 4" w:semiHidden="0" w:uiPriority="61" w:unhideWhenUsed="0"/>
-    <w:lsdException w:name="Light Grid Accent 4" w:semiHidden="0" w:uiPriority="62" w:unhideWhenUsed="0"/>
-    <w:lsdException w:name="Medium Shading 1 Accent 4" w:semiHidden="0" w:uiPriority="63" w:unhideWhenUsed="0"/>
-    <w:lsdException w:name="Medium Shading 2 Accent 4" w:semiHidden="0" w:uiPriority="64" w:unhideWhenUsed="0"/>
-    <w:lsdException w:name="Medium List 1 Accent 4" w:semiHidden="0" w:uiPriority="65" w:unhideWhenUsed="0"/>
-    <w:lsdException w:name="Medium List 2 Accent 4" w:semiHidden="0" w:uiPriority="66" w:unhideWhenUsed="0"/>
-    <w:lsdException w:name="Medium Grid 1 Accent 4" w:semiHidden="0" w:uiPriority="67" w:unhideWhenUsed="0"/>
-    <w:lsdException w:name="Medium Grid 2 Accent 4" w:semiHidden="0" w:uiPriority="68" w:unhideWhenUsed="0"/>
-    <w:lsdException w:name="Medium Grid 3 Accent 4" w:semiHidden="0" w:uiPriority="69" w:unhideWhenUsed="0"/>
-    <w:lsdException w:name="Dark List Accent 4" w:semiHidden="0" w:uiPriority="70" w:unhideWhenUsed="0"/>
-    <w:lsdException w:name="Colorful Shading Accent 4" w:semiHidden="0" w:uiPriority="71" w:unhideWhenUsed="0"/>
-    <w:lsdException w:name="Colorful List Accent 4" w:semiHidden="0" w:uiPriority="72" w:unhideWhenUsed="0"/>
-    <w:lsdException w:name="Colorful Grid Accent 4" w:semiHidden="0" w:uiPriority="73" w:unhideWhenUsed="0"/>
-    <w:lsdException w:name="Light Shading Accent 5" w:semiHidden="0" w:uiPriority="60" w:unhideWhenUsed="0"/>
-    <w:lsdException w:name="Light List Accent 5" w:semiHidden="0" w:uiPriority="61" w:unhideWhenUsed="0"/>
-    <w:lsdException w:name="Light Grid Accent 5" w:semiHidden="0" w:uiPriority="62" w:unhideWhenUsed="0"/>
-    <w:lsdException w:name="Medium Shading 1 Accent 5" w:semiHidden="0" w:uiPriority="63" w:unhideWhenUsed="0"/>
-    <w:lsdException w:name="Medium Shading 2 Accent 5" w:semiHidden="0" w:uiPriority="64" w:unhideWhenUsed="0"/>
-    <w:lsdException w:name="Medium List 1 Accent 5" w:semiHidden="0" w:uiPriority="65" w:unhideWhenUsed="0"/>
-    <w:lsdException w:name="Medium List 2 Accent 5" w:semiHidden="0" w:uiPriority="66" w:unhideWhenUsed="0"/>
-    <w:lsdException w:name="Medium Grid 1 Accent 5" w:semiHidden="0" w:uiPriority="67" w:unhideWhenUsed="0"/>
-    <w:lsdException w:name="Medium Grid 2 Accent 5" w:semiHidden="0" w:uiPriority="68" w:unhideWhenUsed="0"/>
-    <w:lsdException w:name="Medium Grid 3 Accent 5" w:semiHidden="0" w:uiPriority="69" w:unhideWhenUsed="0"/>
-    <w:lsdException w:name="Dark List Accent 5" w:semiHidden="0" w:uiPriority="70" w:unhideWhenUsed="0"/>
-    <w:lsdException w:name="Colorful Shading Accent 5" w:semiHidden="0" w:uiPriority="71" w:unhideWhenUsed="0"/>
-    <w:lsdException w:name="Colorful List Accent 5" w:semiHidden="0" w:uiPriority="72" w:unhideWhenUsed="0"/>
-    <w:lsdException w:name="Colorful Grid Accent 5" w:semiHidden="0" w:uiPriority="73" w:unhideWhenUsed="0"/>
-    <w:lsdException w:name="Light Shading Accent 6" w:semiHidden="0" w:uiPriority="60" w:unhideWhenUsed="0"/>
-    <w:lsdException w:name="Light List Accent 6" w:semiHidden="0" w:uiPriority="61" w:unhideWhenUsed="0"/>
-    <w:lsdException w:name="Light Grid Accent 6" w:semiHidden="0" w:uiPriority="62" w:unhideWhenUsed="0"/>
-    <w:lsdException w:name="Medium Shading 1 Accent 6" w:semiHidden="0" w:uiPriority="63" w:unhideWhenUsed="0"/>
-    <w:lsdException w:name="Medium Shading 2 Accent 6" w:semiHidden="0" w:uiPriority="64" w:unhideWhenUsed="0"/>
-    <w:lsdException w:name="Medium List 1 Accent 6" w:semiHidden="0" w:uiPriority="65" w:unhideWhenUsed="0"/>
-    <w:lsdException w:name="Medium List 2 Accent 6" w:semiHidden="0" w:uiPriority="66" w:unhideWhenUsed="0"/>
-    <w:lsdException w:name="Medium Grid 1 Accent 6" w:semiHidden="0" w:uiPriority="67" w:unhideWhenUsed="0"/>
-    <w:lsdException w:name="Medium Grid 2 Accent 6" w:semiHidden="0" w:uiPriority="68" w:unhideWhenUsed="0"/>
-    <w:lsdException w:name="Medium Grid 3 Accent 6" w:semiHidden="0" w:uiPriority="69" w:unhideWhenUsed="0"/>
-    <w:lsdException w:name="Dark List Accent 6" w:semiHidden="0" w:uiPriority="70" w:unhideWhenUsed="0"/>
-    <w:lsdException w:name="Colorful Shading Accent 6" w:semiHidden="0" w:uiPriority="71" w:unhideWhenUsed="0"/>
-    <w:lsdException w:name="Colorful List Accent 6" w:semiHidden="0" w:uiPriority="72" w:unhideWhenUsed="0"/>
-    <w:lsdException w:name="Colorful Grid Accent 6" w:semiHidden="0" w:uiPriority="73" w:unhideWhenUsed="0"/>
-    <w:lsdException w:name="Subtle Emphasis" w:semiHidden="0" w:uiPriority="19" w:unhideWhenUsed="0" w:qFormat="1"/>
-    <w:lsdException w:name="Intense Emphasis" w:semiHidden="0" w:uiPriority="21" w:unhideWhenUsed="0" w:qFormat="1"/>
-    <w:lsdException w:name="Subtle Reference" w:semiHidden="0" w:uiPriority="31" w:unhideWhenUsed="0" w:qFormat="1"/>
-    <w:lsdException w:name="Intense Reference" w:semiHidden="0" w:uiPriority="32" w:unhideWhenUsed="0" w:qFormat="1"/>
-    <w:lsdException w:name="Book Title" w:semiHidden="0" w:uiPriority="33" w:unhideWhenUsed="0" w:qFormat="1"/>
-    <w:lsdException w:name="Bibliography" w:uiPriority="37"/>
-    <w:lsdException w:name="TOC Heading" w:uiPriority="39" w:qFormat="1"/>
+  <w:latentStyles w:defLockedState="0" w:defUIPriority="99" w:defSemiHidden="0" w:defUnhideWhenUsed="0" w:defQFormat="0" w:count="371">
+    <w:lsdException w:name="Normal" w:uiPriority="0" w:qFormat="1"/>
+    <w:lsdException w:name="heading 1" w:uiPriority="9" w:qFormat="1"/>
+    <w:lsdException w:name="heading 2" w:uiPriority="9" w:qFormat="1"/>
+    <w:lsdException w:name="heading 3" w:uiPriority="9" w:qFormat="1"/>
+    <w:lsdException w:name="heading 4" w:uiPriority="9" w:qFormat="1"/>
+    <w:lsdException w:name="heading 5" w:semiHidden="1" w:uiPriority="9" w:unhideWhenUsed="1" w:qFormat="1"/>
+    <w:lsdException w:name="heading 6" w:semiHidden="1" w:uiPriority="9" w:unhideWhenUsed="1" w:qFormat="1"/>
+    <w:lsdException w:name="heading 7" w:semiHidden="1" w:uiPriority="9" w:unhideWhenUsed="1" w:qFormat="1"/>
+    <w:lsdException w:name="heading 8" w:semiHidden="1" w:uiPriority="9" w:unhideWhenUsed="1" w:qFormat="1"/>
+    <w:lsdException w:name="heading 9" w:semiHidden="1" w:uiPriority="9" w:unhideWhenUsed="1" w:qFormat="1"/>
+    <w:lsdException w:name="index 1" w:semiHidden="1" w:unhideWhenUsed="1"/>
+    <w:lsdException w:name="index 2" w:semiHidden="1" w:unhideWhenUsed="1"/>
+    <w:lsdException w:name="index 3" w:semiHidden="1" w:unhideWhenUsed="1"/>
+    <w:lsdException w:name="index 4" w:semiHidden="1" w:unhideWhenUsed="1"/>
+    <w:lsdException w:name="index 5" w:semiHidden="1" w:unhideWhenUsed="1"/>
+    <w:lsdException w:name="index 6" w:semiHidden="1" w:unhideWhenUsed="1"/>
+    <w:lsdException w:name="index 7" w:semiHidden="1" w:unhideWhenUsed="1"/>
+    <w:lsdException w:name="index 8" w:semiHidden="1" w:unhideWhenUsed="1"/>
+    <w:lsdException w:name="index 9" w:semiHidden="1" w:unhideWhenUsed="1"/>
+    <w:lsdException w:name="toc 1" w:semiHidden="1" w:uiPriority="39" w:unhideWhenUsed="1"/>
+    <w:lsdException w:name="toc 2" w:semiHidden="1" w:uiPriority="39" w:unhideWhenUsed="1"/>
+    <w:lsdException w:name="toc 3" w:semiHidden="1" w:uiPriority="39" w:unhideWhenUsed="1"/>
+    <w:lsdException w:name="toc 4" w:semiHidden="1" w:uiPriority="39" w:unhideWhenUsed="1"/>
+    <w:lsdException w:name="toc 5" w:semiHidden="1" w:uiPriority="39" w:unhideWhenUsed="1"/>
+    <w:lsdException w:name="toc 6" w:semiHidden="1" w:uiPriority="39" w:unhideWhenUsed="1"/>
+    <w:lsdException w:name="toc 7" w:semiHidden="1" w:uiPriority="39" w:unhideWhenUsed="1"/>
+    <w:lsdException w:name="toc 8" w:semiHidden="1" w:uiPriority="39" w:unhideWhenUsed="1"/>
+    <w:lsdException w:name="toc 9" w:semiHidden="1" w:uiPriority="39" w:unhideWhenUsed="1"/>
+    <w:lsdException w:name="Normal Indent" w:semiHidden="1" w:unhideWhenUsed="1"/>
+    <w:lsdException w:name="footnote text" w:semiHidden="1" w:unhideWhenUsed="1"/>
+    <w:lsdException w:name="annotation text" w:semiHidden="1" w:unhideWhenUsed="1"/>
+    <w:lsdException w:name="header" w:semiHidden="1" w:unhideWhenUsed="1"/>
+    <w:lsdException w:name="footer" w:semiHidden="1" w:unhideWhenUsed="1"/>
+    <w:lsdException w:name="index heading" w:semiHidden="1" w:unhideWhenUsed="1"/>
+    <w:lsdException w:name="caption" w:semiHidden="1" w:uiPriority="35" w:unhideWhenUsed="1" w:qFormat="1"/>
+    <w:lsdException w:name="table of figures" w:semiHidden="1" w:unhideWhenUsed="1"/>
+    <w:lsdException w:name="envelope address" w:semiHidden="1" w:unhideWhenUsed="1"/>
+    <w:lsdException w:name="envelope return" w:semiHidden="1" w:unhideWhenUsed="1"/>
+    <w:lsdException w:name="footnote reference" w:semiHidden="1" w:unhideWhenUsed="1"/>
+    <w:lsdException w:name="annotation reference" w:semiHidden="1" w:unhideWhenUsed="1"/>
+    <w:lsdException w:name="line number" w:semiHidden="1" w:unhideWhenUsed="1"/>
+    <w:lsdException w:name="page number" w:semiHidden="1" w:unhideWhenUsed="1"/>
+    <w:lsdException w:name="endnote reference" w:semiHidden="1" w:unhideWhenUsed="1"/>
+    <w:lsdException w:name="endnote text" w:semiHidden="1" w:unhideWhenUsed="1"/>
+    <w:lsdException w:name="table of authorities" w:semiHidden="1" w:unhideWhenUsed="1"/>
+    <w:lsdException w:name="macro" w:semiHidden="1" w:unhideWhenUsed="1"/>
+    <w:lsdException w:name="toa heading" w:semiHidden="1" w:unhideWhenUsed="1"/>
+    <w:lsdException w:name="List" w:semiHidden="1" w:unhideWhenUsed="1"/>
+    <w:lsdException w:name="List Bullet" w:semiHidden="1" w:unhideWhenUsed="1"/>
+    <w:lsdException w:name="List Number" w:semiHidden="1" w:unhideWhenUsed="1"/>
+    <w:lsdException w:name="List 2" w:semiHidden="1" w:unhideWhenUsed="1"/>
+    <w:lsdException w:name="List 3" w:semiHidden="1" w:unhideWhenUsed="1"/>
+    <w:lsdException w:name="List 4" w:semiHidden="1" w:unhideWhenUsed="1"/>
+    <w:lsdException w:name="List 5" w:semiHidden="1" w:unhideWhenUsed="1"/>
+    <w:lsdException w:name="List Bullet 2" w:semiHidden="1" w:unhideWhenUsed="1"/>
+    <w:lsdException w:name="List Bullet 3" w:semiHidden="1" w:unhideWhenUsed="1"/>
+    <w:lsdException w:name="List Bullet 4" w:semiHidden="1" w:unhideWhenUsed="1"/>
+    <w:lsdException w:name="List Bullet 5" w:semiHidden="1" w:unhideWhenUsed="1"/>
+    <w:lsdException w:name="List Number 2" w:semiHidden="1" w:unhideWhenUsed="1"/>
+    <w:lsdException w:name="List Number 3" w:semiHidden="1" w:unhideWhenUsed="1"/>
+    <w:lsdException w:name="List Number 4" w:semiHidden="1" w:unhideWhenUsed="1"/>
+    <w:lsdException w:name="List Number 5" w:semiHidden="1" w:unhideWhenUsed="1"/>
+    <w:lsdException w:name="Title" w:uiPriority="10" w:qFormat="1"/>
+    <w:lsdException w:name="Closing" w:semiHidden="1" w:unhideWhenUsed="1"/>
+    <w:lsdException w:name="Signature" w:semiHidden="1" w:unhideWhenUsed="1"/>
+    <w:lsdException w:name="Default Paragraph Font" w:semiHidden="1" w:uiPriority="1" w:unhideWhenUsed="1"/>
+    <w:lsdException w:name="Body Text" w:semiHidden="1" w:unhideWhenUsed="1"/>
+    <w:lsdException w:name="Body Text Indent" w:semiHidden="1" w:unhideWhenUsed="1"/>
+    <w:lsdException w:name="List Continue" w:semiHidden="1" w:unhideWhenUsed="1"/>
+    <w:lsdException w:name="List Continue 2" w:semiHidden="1" w:unhideWhenUsed="1"/>
+    <w:lsdException w:name="List Continue 3" w:semiHidden="1" w:unhideWhenUsed="1"/>
+    <w:lsdException w:name="List Continue 4" w:semiHidden="1" w:unhideWhenUsed="1"/>
+    <w:lsdException w:name="List Continue 5" w:semiHidden="1" w:unhideWhenUsed="1"/>
+    <w:lsdException w:name="Message Header" w:semiHidden="1" w:unhideWhenUsed="1"/>
+    <w:lsdException w:name="Subtitle" w:uiPriority="11" w:qFormat="1"/>
+    <w:lsdException w:name="Salutation" w:semiHidden="1" w:unhideWhenUsed="1"/>
+    <w:lsdException w:name="Date" w:semiHidden="1" w:unhideWhenUsed="1"/>
+    <w:lsdException w:name="Body Text First Indent" w:semiHidden="1" w:unhideWhenUsed="1"/>
+    <w:lsdException w:name="Body Text First Indent 2" w:semiHidden="1" w:unhideWhenUsed="1"/>
+    <w:lsdException w:name="Note Heading" w:semiHidden="1" w:unhideWhenUsed="1"/>
+    <w:lsdException w:name="Body Text 2" w:semiHidden="1" w:unhideWhenUsed="1"/>
+    <w:lsdException w:name="Body Text 3" w:semiHidden="1" w:unhideWhenUsed="1"/>
+    <w:lsdException w:name="Body Text Indent 2" w:semiHidden="1" w:unhideWhenUsed="1"/>
+    <w:lsdException w:name="Body Text Indent 3" w:semiHidden="1" w:unhideWhenUsed="1"/>
+    <w:lsdException w:name="Block Text" w:semiHidden="1" w:unhideWhenUsed="1"/>
+    <w:lsdException w:name="Hyperlink" w:semiHidden="1" w:unhideWhenUsed="1"/>
+    <w:lsdException w:name="FollowedHyperlink" w:semiHidden="1" w:unhideWhenUsed="1"/>
+    <w:lsdException w:name="Strong" w:uiPriority="22" w:qFormat="1"/>
+    <w:lsdException w:name="Emphasis" w:uiPriority="20" w:qFormat="1"/>
+    <w:lsdException w:name="Document Map" w:semiHidden="1" w:unhideWhenUsed="1"/>
+    <w:lsdException w:name="Plain Text" w:semiHidden="1" w:unhideWhenUsed="1"/>
+    <w:lsdException w:name="E-mail Signature" w:semiHidden="1" w:unhideWhenUsed="1"/>
+    <w:lsdException w:name="HTML Top of Form" w:semiHidden="1" w:unhideWhenUsed="1"/>
+    <w:lsdException w:name="HTML Bottom of Form" w:semiHidden="1" w:unhideWhenUsed="1"/>
+    <w:lsdException w:name="Normal (Web)" w:semiHidden="1" w:unhideWhenUsed="1"/>
+    <w:lsdException w:name="HTML Acronym" w:semiHidden="1" w:unhideWhenUsed="1"/>
+    <w:lsdException w:name="HTML Address" w:semiHidden="1" w:unhideWhenUsed="1"/>
+    <w:lsdException w:name="HTML Cite" w:semiHidden="1" w:unhideWhenUsed="1"/>
+    <w:lsdException w:name="HTML Code" w:semiHidden="1" w:unhideWhenUsed="1"/>
+    <w:lsdException w:name="HTML Definition" w:semiHidden="1" w:unhideWhenUsed="1"/>
+    <w:lsdException w:name="HTML Keyboard" w:semiHidden="1" w:unhideWhenUsed="1"/>
+    <w:lsdException w:name="HTML Preformatted" w:semiHidden="1" w:unhideWhenUsed="1"/>
+    <w:lsdException w:name="HTML Sample" w:semiHidden="1" w:unhideWhenUsed="1"/>
+    <w:lsdException w:name="HTML Typewriter" w:semiHidden="1" w:unhideWhenUsed="1"/>
+    <w:lsdException w:name="HTML Variable" w:semiHidden="1" w:unhideWhenUsed="1"/>
+    <w:lsdException w:name="Normal Table" w:semiHidden="1" w:unhideWhenUsed="1"/>
+    <w:lsdException w:name="annotation subject" w:semiHidden="1" w:unhideWhenUsed="1"/>
+    <w:lsdException w:name="No List" w:semiHidden="1" w:unhideWhenUsed="1"/>
+    <w:lsdException w:name="Outline List 1" w:semiHidden="1" w:unhideWhenUsed="1"/>
+    <w:lsdException w:name="Outline List 2" w:semiHidden="1" w:unhideWhenUsed="1"/>
+    <w:lsdException w:name="Outline List 3" w:semiHidden="1" w:unhideWhenUsed="1"/>
+    <w:lsdException w:name="Table Simple 1" w:semiHidden="1" w:unhideWhenUsed="1"/>
+    <w:lsdException w:name="Table Simple 2" w:semiHidden="1" w:unhideWhenUsed="1"/>
+    <w:lsdException w:name="Table Simple 3" w:semiHidden="1" w:unhideWhenUsed="1"/>
+    <w:lsdException w:name="Table Classic 1" w:semiHidden="1" w:unhideWhenUsed="1"/>
+    <w:lsdException w:name="Table Classic 2" w:semiHidden="1" w:unhideWhenUsed="1"/>
+    <w:lsdException w:name="Table Classic 3" w:semiHidden="1" w:unhideWhenUsed="1"/>
+    <w:lsdException w:name="Table Classic 4" w:semiHidden="1" w:unhideWhenUsed="1"/>
+    <w:lsdException w:name="Table Colorful 1" w:semiHidden="1" w:unhideWhenUsed="1"/>
+    <w:lsdException w:name="Table Colorful 2" w:semiHidden="1" w:unhideWhenUsed="1"/>
+    <w:lsdException w:name="Table Colorful 3" w:semiHidden="1" w:unhideWhenUsed="1"/>
+    <w:lsdException w:name="Table Columns 1" w:semiHidden="1" w:unhideWhenUsed="1"/>
+    <w:lsdException w:name="Table Columns 2" w:semiHidden="1" w:unhideWhenUsed="1"/>
+    <w:lsdException w:name="Table Columns 3" w:semiHidden="1" w:unhideWhenUsed="1"/>
+    <w:lsdException w:name="Table Columns 4" w:semiHidden="1" w:unhideWhenUsed="1"/>
+    <w:lsdException w:name="Table Columns 5" w:semiHidden="1" w:unhideWhenUsed="1"/>
+    <w:lsdException w:name="Table Grid 1" w:semiHidden="1" w:unhideWhenUsed="1"/>
+    <w:lsdException w:name="Table Grid 2" w:semiHidden="1" w:unhideWhenUsed="1"/>
+    <w:lsdException w:name="Table Grid 3" w:semiHidden="1" w:unhideWhenUsed="1"/>
+    <w:lsdException w:name="Table Grid 4" w:semiHidden="1" w:unhideWhenUsed="1"/>
+    <w:lsdException w:name="Table Grid 5" w:semiHidden="1" w:unhideWhenUsed="1"/>
+    <w:lsdException w:name="Table Grid 6" w:semiHidden="1" w:unhideWhenUsed="1"/>
+    <w:lsdException w:name="Table Grid 7" w:semiHidden="1" w:unhideWhenUsed="1"/>
+    <w:lsdException w:name="Table Grid 8" w:semiHidden="1" w:unhideWhenUsed="1"/>
+    <w:lsdException w:name="Table List 1" w:semiHidden="1" w:unhideWhenUsed="1"/>
+    <w:lsdException w:name="Table List 2" w:semiHidden="1" w:unhideWhenUsed="1"/>
+    <w:lsdException w:name="Table List 3" w:semiHidden="1" w:unhideWhenUsed="1"/>
+    <w:lsdException w:name="Table List 4" w:semiHidden="1" w:unhideWhenUsed="1"/>
+    <w:lsdException w:name="Table List 5" w:semiHidden="1" w:unhideWhenUsed="1"/>
+    <w:lsdException w:name="Table List 6" w:semiHidden="1" w:unhideWhenUsed="1"/>
+    <w:lsdException w:name="Table List 7" w:semiHidden="1" w:unhideWhenUsed="1"/>
+    <w:lsdException w:name="Table List 8" w:semiHidden="1" w:unhideWhenUsed="1"/>
+    <w:lsdException w:name="Table 3D effects 1" w:semiHidden="1" w:unhideWhenUsed="1"/>
+    <w:lsdException w:name="Table 3D effects 2" w:semiHidden="1" w:unhideWhenUsed="1"/>
+    <w:lsdException w:name="Table 3D effects 3" w:semiHidden="1" w:unhideWhenUsed="1"/>
+    <w:lsdException w:name="Table Contemporary" w:semiHidden="1" w:unhideWhenUsed="1"/>
+    <w:lsdException w:name="Table Elegant" w:semiHidden="1" w:unhideWhenUsed="1"/>
+    <w:lsdException w:name="Table Professional" w:semiHidden="1" w:unhideWhenUsed="1"/>
+    <w:lsdException w:name="Table Subtle 1" w:semiHidden="1" w:unhideWhenUsed="1"/>
+    <w:lsdException w:name="Table Subtle 2" w:semiHidden="1" w:unhideWhenUsed="1"/>
+    <w:lsdException w:name="Table Web 1" w:semiHidden="1" w:unhideWhenUsed="1"/>
+    <w:lsdException w:name="Table Web 2" w:semiHidden="1" w:unhideWhenUsed="1"/>
+    <w:lsdException w:name="Table Web 3" w:semiHidden="1" w:unhideWhenUsed="1"/>
+    <w:lsdException w:name="Balloon Text" w:semiHidden="1" w:unhideWhenUsed="1"/>
+    <w:lsdException w:name="Table Grid" w:uiPriority="59"/>
+    <w:lsdException w:name="Table Theme" w:semiHidden="1" w:unhideWhenUsed="1"/>
+    <w:lsdException w:name="Placeholder Text" w:semiHidden="1"/>
+    <w:lsdException w:name="No Spacing" w:uiPriority="1" w:qFormat="1"/>
+    <w:lsdException w:name="Light Shading" w:uiPriority="60"/>
+    <w:lsdException w:name="Light List" w:uiPriority="61"/>
+    <w:lsdException w:name="Light Grid" w:uiPriority="62"/>
+    <w:lsdException w:name="Medium Shading 1" w:uiPriority="63"/>
+    <w:lsdException w:name="Medium Shading 2" w:uiPriority="64"/>
+    <w:lsdException w:name="Medium List 1" w:uiPriority="65"/>
+    <w:lsdException w:name="Medium List 2" w:uiPriority="66"/>
+    <w:lsdException w:name="Medium Grid 1" w:uiPriority="67"/>
+    <w:lsdException w:name="Medium Grid 2" w:uiPriority="68"/>
+    <w:lsdException w:name="Medium Grid 3" w:uiPriority="69"/>
+    <w:lsdException w:name="Dark List" w:uiPriority="70"/>
+    <w:lsdException w:name="Colorful Shading" w:uiPriority="71"/>
+    <w:lsdException w:name="Colorful List" w:uiPriority="72"/>
+    <w:lsdException w:name="Colorful Grid" w:uiPriority="73"/>
+    <w:lsdException w:name="Light Shading Accent 1" w:uiPriority="60"/>
+    <w:lsdException w:name="Light List Accent 1" w:uiPriority="61"/>
+    <w:lsdException w:name="Light Grid Accent 1" w:uiPriority="62"/>
+    <w:lsdException w:name="Medium Shading 1 Accent 1" w:uiPriority="63"/>
+    <w:lsdException w:name="Medium Shading 2 Accent 1" w:uiPriority="64"/>
+    <w:lsdException w:name="Medium List 1 Accent 1" w:uiPriority="65"/>
+    <w:lsdException w:name="Revision" w:semiHidden="1"/>
+    <w:lsdException w:name="List Paragraph" w:uiPriority="34" w:qFormat="1"/>
+    <w:lsdException w:name="Quote" w:uiPriority="29" w:qFormat="1"/>
+    <w:lsdException w:name="Intense Quote" w:uiPriority="30" w:qFormat="1"/>
+    <w:lsdException w:name="Medium List 2 Accent 1" w:uiPriority="66"/>
+    <w:lsdException w:name="Medium Grid 1 Accent 1" w:uiPriority="67"/>
+    <w:lsdException w:name="Medium Grid 2 Accent 1" w:uiPriority="68"/>
+    <w:lsdException w:name="Medium Grid 3 Accent 1" w:uiPriority="69"/>
+    <w:lsdException w:name="Dark List Accent 1" w:uiPriority="70"/>
+    <w:lsdException w:name="Colorful Shading Accent 1" w:uiPriority="71"/>
+    <w:lsdException w:name="Colorful List Accent 1" w:uiPriority="72"/>
+    <w:lsdException w:name="Colorful Grid Accent 1" w:uiPriority="73"/>
+    <w:lsdException w:name="Light Shading Accent 2" w:uiPriority="60"/>
+    <w:lsdException w:name="Light List Accent 2" w:uiPriority="61"/>
+    <w:lsdException w:name="Light Grid Accent 2" w:uiPriority="62"/>
+    <w:lsdException w:name="Medium Shading 1 Accent 2" w:uiPriority="63"/>
+    <w:lsdException w:name="Medium Shading 2 Accent 2" w:uiPriority="64"/>
+    <w:lsdException w:name="Medium List 1 Accent 2" w:uiPriority="65"/>
+    <w:lsdException w:name="Medium List 2 Accent 2" w:uiPriority="66"/>
+    <w:lsdException w:name="Medium Grid 1 Accent 2" w:uiPriority="67"/>
+    <w:lsdException w:name="Medium Grid 2 Accent 2" w:uiPriority="68"/>
+    <w:lsdException w:name="Medium Grid 3 Accent 2" w:uiPriority="69"/>
+    <w:lsdException w:name="Dark List Accent 2" w:uiPriority="70"/>
+    <w:lsdException w:name="Colorful Shading Accent 2" w:uiPriority="71"/>
+    <w:lsdException w:name="Colorful List Accent 2" w:uiPriority="72"/>
+    <w:lsdException w:name="Colorful Grid Accent 2" w:uiPriority="73"/>
+    <w:lsdException w:name="Light Shading Accent 3" w:uiPriority="60"/>
+    <w:lsdException w:name="Light List Accent 3" w:uiPriority="61"/>
+    <w:lsdException w:name="Light Grid Accent 3" w:uiPriority="62"/>
+    <w:lsdException w:name="Medium Shading 1 Accent 3" w:uiPriority="63"/>
+    <w:lsdException w:name="Medium Shading 2 Accent 3" w:uiPriority="64"/>
+    <w:lsdException w:name="Medium List 1 Accent 3" w:uiPriority="65"/>
+    <w:lsdException w:name="Medium List 2 Accent 3" w:uiPriority="66"/>
+    <w:lsdException w:name="Medium Grid 1 Accent 3" w:uiPriority="67"/>
+    <w:lsdException w:name="Medium Grid 2 Accent 3" w:uiPriority="68"/>
+    <w:lsdException w:name="Medium Grid 3 Accent 3" w:uiPriority="69"/>
+    <w:lsdException w:name="Dark List Accent 3" w:uiPriority="70"/>
+    <w:lsdException w:name="Colorful Shading Accent 3" w:uiPriority="71"/>
+    <w:lsdException w:name="Colorful List Accent 3" w:uiPriority="72"/>
+    <w:lsdException w:name="Colorful Grid Accent 3" w:uiPriority="73"/>
+    <w:lsdException w:name="Light Shading Accent 4" w:uiPriority="60"/>
+    <w:lsdException w:name="Light List Accent 4" w:uiPriority="61"/>
+    <w:lsdException w:name="Light Grid Accent 4" w:uiPriority="62"/>
+    <w:lsdException w:name="Medium Shading 1 Accent 4" w:uiPriority="63"/>
+    <w:lsdException w:name="Medium Shading 2 Accent 4" w:uiPriority="64"/>
+    <w:lsdException w:name="Medium List 1 Accent 4" w:uiPriority="65"/>
+    <w:lsdException w:name="Medium List 2 Accent 4" w:uiPriority="66"/>
+    <w:lsdException w:name="Medium Grid 1 Accent 4" w:uiPriority="67"/>
+    <w:lsdException w:name="Medium Grid 2 Accent 4" w:uiPriority="68"/>
+    <w:lsdException w:name="Medium Grid 3 Accent 4" w:uiPriority="69"/>
+    <w:lsdException w:name="Dark List Accent 4" w:uiPriority="70"/>
+    <w:lsdException w:name="Colorful Shading Accent 4" w:uiPriority="71"/>
+    <w:lsdException w:name="Colorful List Accent 4" w:uiPriority="72"/>
+    <w:lsdException w:name="Colorful Grid Accent 4" w:uiPriority="73"/>
+    <w:lsdException w:name="Light Shading Accent 5" w:uiPriority="60"/>
+    <w:lsdException w:name="Light List Accent 5" w:uiPriority="61"/>
+    <w:lsdException w:name="Light Grid Accent 5" w:uiPriority="62"/>
+    <w:lsdException w:name="Medium Shading 1 Accent 5" w:uiPriority="63"/>
+    <w:lsdException w:name="Medium Shading 2 Accent 5" w:uiPriority="64"/>
+    <w:lsdException w:name="Medium List 1 Accent 5" w:uiPriority="65"/>
+    <w:lsdException w:name="Medium List 2 Accent 5" w:uiPriority="66"/>
+    <w:lsdException w:name="Medium Grid 1 Accent 5" w:uiPriority="67"/>
+    <w:lsdException w:name="Medium Grid 2 Accent 5" w:uiPriority="68"/>
+    <w:lsdException w:name="Medium Grid 3 Accent 5" w:uiPriority="69"/>
+    <w:lsdException w:name="Dark List Accent 5" w:uiPriority="70"/>
+    <w:lsdException w:name="Colorful Shading Accent 5" w:uiPriority="71"/>
+    <w:lsdException w:name="Colorful List Accent 5" w:uiPriority="72"/>
+    <w:lsdException w:name="Colorful Grid Accent 5" w:uiPriority="73"/>
+    <w:lsdException w:name="Light Shading Accent 6" w:uiPriority="60"/>
+    <w:lsdException w:name="Light List Accent 6" w:uiPriority="61"/>
+    <w:lsdException w:name="Light Grid Accent 6" w:uiPriority="62"/>
+    <w:lsdException w:name="Medium Shading 1 Accent 6" w:uiPriority="63"/>
+    <w:lsdException w:name="Medium Shading 2 Accent 6" w:uiPriority="64"/>
+    <w:lsdException w:name="Medium List 1 Accent 6" w:uiPriority="65"/>
+    <w:lsdException w:name="Medium List 2 Accent 6" w:uiPriority="66"/>
+    <w:lsdException w:name="Medium Grid 1 Accent 6" w:uiPriority="67"/>
+    <w:lsdException w:name="Medium Grid 2 Accent 6" w:uiPriority="68"/>
+    <w:lsdException w:name="Medium Grid 3 Accent 6" w:uiPriority="69"/>
+    <w:lsdException w:name="Dark List Accent 6" w:uiPriority="70"/>
+    <w:lsdException w:name="Colorful Shading Accent 6" w:uiPriority="71"/>
+    <w:lsdException w:name="Colorful List Accent 6" w:uiPriority="72"/>
+    <w:lsdException w:name="Colorful Grid Accent 6" w:uiPriority="73"/>
+    <w:lsdException w:name="Subtle Emphasis" w:uiPriority="19" w:qFormat="1"/>
+    <w:lsdException w:name="Intense Emphasis" w:uiPriority="21" w:qFormat="1"/>
+    <w:lsdException w:name="Subtle Reference" w:uiPriority="31" w:qFormat="1"/>
+    <w:lsdException w:name="Intense Reference" w:uiPriority="32" w:qFormat="1"/>
+    <w:lsdException w:name="Book Title" w:uiPriority="33" w:qFormat="1"/>
+    <w:lsdException w:name="Bibliography" w:semiHidden="1" w:uiPriority="37" w:unhideWhenUsed="1"/>
+    <w:lsdException w:name="TOC Heading" w:semiHidden="1" w:uiPriority="39" w:unhideWhenUsed="1" w:qFormat="1"/>
+    <w:lsdException w:name="Plain Table 1" w:uiPriority="41"/>
+    <w:lsdException w:name="Plain Table 2" w:uiPriority="42"/>
+    <w:lsdException w:name="Plain Table 3" w:uiPriority="43"/>
+    <w:lsdException w:name="Plain Table 4" w:uiPriority="44"/>
+    <w:lsdException w:name="Plain Table 5" w:uiPriority="45"/>
+    <w:lsdException w:name="Grid Table Light" w:uiPriority="40"/>
+    <w:lsdException w:name="Grid Table 1 Light" w:uiPriority="46"/>
+    <w:lsdException w:name="Grid Table 2" w:uiPriority="47"/>
+    <w:lsdException w:name="Grid Table 3" w:uiPriority="48"/>
+    <w:lsdException w:name="Grid Table 4" w:uiPriority="49"/>
+    <w:lsdException w:name="Grid Table 5 Dark" w:uiPriority="50"/>
+    <w:lsdException w:name="Grid Table 6 Colorful" w:uiPriority="51"/>
+    <w:lsdException w:name="Grid Table 7 Colorful" w:uiPriority="52"/>
+    <w:lsdException w:name="Grid Table 1 Light Accent 1" w:uiPriority="46"/>
+    <w:lsdException w:name="Grid Table 2 Accent 1" w:uiPriority="47"/>
+    <w:lsdException w:name="Grid Table 3 Accent 1" w:uiPriority="48"/>
+    <w:lsdException w:name="Grid Table 4 Accent 1" w:uiPriority="49"/>
+    <w:lsdException w:name="Grid Table 5 Dark Accent 1" w:uiPriority="50"/>
+    <w:lsdException w:name="Grid Table 6 Colorful Accent 1" w:uiPriority="51"/>
+    <w:lsdException w:name="Grid Table 7 Colorful Accent 1" w:uiPriority="52"/>
+    <w:lsdException w:name="Grid Table 1 Light Accent 2" w:uiPriority="46"/>
+    <w:lsdException w:name="Grid Table 2 Accent 2" w:uiPriority="47"/>
+    <w:lsdException w:name="Grid Table 3 Accent 2" w:uiPriority="48"/>
+    <w:lsdException w:name="Grid Table 4 Accent 2" w:uiPriority="49"/>
+    <w:lsdException w:name="Grid Table 5 Dark Accent 2" w:uiPriority="50"/>
+    <w:lsdException w:name="Grid Table 6 Colorful Accent 2" w:uiPriority="51"/>
+    <w:lsdException w:name="Grid Table 7 Colorful Accent 2" w:uiPriority="52"/>
+    <w:lsdException w:name="Grid Table 1 Light Accent 3" w:uiPriority="46"/>
+    <w:lsdException w:name="Grid Table 2 Accent 3" w:uiPriority="47"/>
+    <w:lsdException w:name="Grid Table 3 Accent 3" w:uiPriority="48"/>
+    <w:lsdException w:name="Grid Table 4 Accent 3" w:uiPriority="49"/>
+    <w:lsdException w:name="Grid Table 5 Dark Accent 3" w:uiPriority="50"/>
+    <w:lsdException w:name="Grid Table 6 Colorful Accent 3" w:uiPriority="51"/>
+    <w:lsdException w:name="Grid Table 7 Colorful Accent 3" w:uiPriority="52"/>
+    <w:lsdException w:name="Grid Table 1 Light Accent 4" w:uiPriority="46"/>
+    <w:lsdException w:name="Grid Table 2 Accent 4" w:uiPriority="47"/>
+    <w:lsdException w:name="Grid Table 3 Accent 4" w:uiPriority="48"/>
+    <w:lsdException w:name="Grid Table 4 Accent 4" w:uiPriority="49"/>
+    <w:lsdException w:name="Grid Table 5 Dark Accent 4" w:uiPriority="50"/>
+    <w:lsdException w:name="Grid Table 6 Colorful Accent 4" w:uiPriority="51"/>
+    <w:lsdException w:name="Grid Table 7 Colorful Accent 4" w:uiPriority="52"/>
+    <w:lsdException w:name="Grid Table 1 Light Accent 5" w:uiPriority="46"/>
+    <w:lsdException w:name="Grid Table 2 Accent 5" w:uiPriority="47"/>
+    <w:lsdException w:name="Grid Table 3 Accent 5" w:uiPriority="48"/>
+    <w:lsdException w:name="Grid Table 4 Accent 5" w:uiPriority="49"/>
+    <w:lsdException w:name="Grid Table 5 Dark Accent 5" w:uiPriority="50"/>
+    <w:lsdException w:name="Grid Table 6 Colorful Accent 5" w:uiPriority="51"/>
+    <w:lsdException w:name="Grid Table 7 Colorful Accent 5" w:uiPriority="52"/>
+    <w:lsdException w:name="Grid Table 1 Light Accent 6" w:uiPriority="46"/>
+    <w:lsdException w:name="Grid Table 2 Accent 6" w:uiPriority="47"/>
+    <w:lsdException w:name="Grid Table 3 Accent 6" w:uiPriority="48"/>
+    <w:lsdException w:name="Grid Table 4 Accent 6" w:uiPriority="49"/>
+    <w:lsdException w:name="Grid Table 5 Dark Accent 6" w:uiPriority="50"/>
+    <w:lsdException w:name="Grid Table 6 Colorful Accent 6" w:uiPriority="51"/>
+    <w:lsdException w:name="Grid Table 7 Colorful Accent 6" w:uiPriority="52"/>
+    <w:lsdException w:name="List Table 1 Light" w:uiPriority="46"/>
+    <w:lsdException w:name="List Table 2" w:uiPriority="47"/>
+    <w:lsdException w:name="List Table 3" w:uiPriority="48"/>
+    <w:lsdException w:name="List Table 4" w:uiPriority="49"/>
+    <w:lsdException w:name="List Table 5 Dark" w:uiPriority="50"/>
+    <w:lsdException w:name="List Table 6 Colorful" w:uiPriority="51"/>
+    <w:lsdException w:name="List Table 7 Colorful" w:uiPriority="52"/>
+    <w:lsdException w:name="List Table 1 Light Accent 1" w:uiPriority="46"/>
+    <w:lsdException w:name="List Table 2 Accent 1" w:uiPriority="47"/>
+    <w:lsdException w:name="List Table 3 Accent 1" w:uiPriority="48"/>
+    <w:lsdException w:name="List Table 4 Accent 1" w:uiPriority="49"/>
+    <w:lsdException w:name="List Table 5 Dark Accent 1" w:uiPriority="50"/>
+    <w:lsdException w:name="List Table 6 Colorful Accent 1" w:uiPriority="51"/>
+    <w:lsdException w:name="List Table 7 Colorful Accent 1" w:uiPriority="52"/>
+    <w:lsdException w:name="List Table 1 Light Accent 2" w:uiPriority="46"/>
+    <w:lsdException w:name="List Table 2 Accent 2" w:uiPriority="47"/>
+    <w:lsdException w:name="List Table 3 Accent 2" w:uiPriority="48"/>
+    <w:lsdException w:name="List Table 4 Accent 2" w:uiPriority="49"/>
+    <w:lsdException w:name="List Table 5 Dark Accent 2" w:uiPriority="50"/>
+    <w:lsdException w:name="List Table 6 Colorful Accent 2" w:uiPriority="51"/>
+    <w:lsdException w:name="List Table 7 Colorful Accent 2" w:uiPriority="52"/>
+    <w:lsdException w:name="List Table 1 Light Accent 3" w:uiPriority="46"/>
+    <w:lsdException w:name="List Table 2 Accent 3" w:uiPriority="47"/>
+    <w:lsdException w:name="List Table 3 Accent 3" w:uiPriority="48"/>
+    <w:lsdException w:name="List Table 4 Accent 3" w:uiPriority="49"/>
+    <w:lsdException w:name="List Table 5 Dark Accent 3" w:uiPriority="50"/>
+    <w:lsdException w:name="List Table 6 Colorful Accent 3" w:uiPriority="51"/>
+    <w:lsdException w:name="List Table 7 Colorful Accent 3" w:uiPriority="52"/>
+    <w:lsdException w:name="List Table 1 Light Accent 4" w:uiPriority="46"/>
+    <w:lsdException w:name="List Table 2 Accent 4" w:uiPriority="47"/>
+    <w:lsdException w:name="List Table 3 Accent 4" w:uiPriority="48"/>
+    <w:lsdException w:name="List Table 4 Accent 4" w:uiPriority="49"/>
+    <w:lsdException w:name="List Table 5 Dark Accent 4" w:uiPriority="50"/>
+    <w:lsdException w:name="List Table 6 Colorful Accent 4" w:uiPriority="51"/>
+    <w:lsdException w:name="List Table 7 Colorful Accent 4" w:uiPriority="52"/>
+    <w:lsdException w:name="List Table 1 Light Accent 5" w:uiPriority="46"/>
+    <w:lsdException w:name="List Table 2 Accent 5" w:uiPriority="47"/>
+    <w:lsdException w:name="List Table 3 Accent 5" w:uiPriority="48"/>
+    <w:lsdException w:name="List Table 4 Accent 5" w:uiPriority="49"/>
+    <w:lsdException w:name="List Table 5 Dark Accent 5" w:uiPriority="50"/>
+    <w:lsdException w:name="List Table 6 Colorful Accent 5" w:uiPriority="51"/>
+    <w:lsdException w:name="List Table 7 Colorful Accent 5" w:uiPriority="52"/>
+    <w:lsdException w:name="List Table 1 Light Accent 6" w:uiPriority="46"/>
+    <w:lsdException w:name="List Table 2 Accent 6" w:uiPriority="47"/>
+    <w:lsdException w:name="List Table 3 Accent 6" w:uiPriority="48"/>
+    <w:lsdException w:name="List Table 4 Accent 6" w:uiPriority="49"/>
+    <w:lsdException w:name="List Table 5 Dark Accent 6" w:uiPriority="50"/>
+    <w:lsdException w:name="List Table 6 Colorful Accent 6" w:uiPriority="51"/>
+    <w:lsdException w:name="List Table 7 Colorful Accent 6" w:uiPriority="52"/>
   </w:latentStyles>
   <w:style w:type="paragraph" w:default="1" w:styleId="Normal">
     <w:name w:val="Normal"/>
@@ -734,7 +1290,6 @@
     <w:uiPriority w:val="99"/>
     <w:semiHidden/>
     <w:unhideWhenUsed/>
-    <w:qFormat/>
     <w:tblPr>
       <w:tblInd w:w="0" w:type="dxa"/>
       <w:tblCellMar>
